--- a/#Entregas/TP3/manual-yavalath.docx
+++ b/#Entregas/TP3/manual-yavalath.docx
@@ -12,6 +12,7 @@
         </w:rPr>
       </w:pPr>
       <w:bookmarkStart w:id="0" w:name="_Toc9781"/>
+      <w:proofErr w:type="spellStart"/>
       <w:r>
         <w:rPr>
           <w:rFonts w:ascii="Calibri" w:hAnsi="Calibri" w:cs="Calibri"/>
@@ -19,6 +20,7 @@
         </w:rPr>
         <w:t>Yavalath</w:t>
       </w:r>
+      <w:proofErr w:type="spellEnd"/>
     </w:p>
     <w:p>
       <w:pPr>
@@ -39,8 +41,7 @@
     <w:p/>
     <w:p>
       <w:pPr>
-        <w:spacing w:line="359" w:lineRule="auto"/>
-        <w:ind w:left="-15" w:firstLine="708"/>
+        <w:ind w:left="-17" w:firstLine="709"/>
         <w:jc w:val="both"/>
       </w:pPr>
       <w:r>
@@ -49,8 +50,7 @@
     </w:p>
     <w:p>
       <w:pPr>
-        <w:spacing w:line="358" w:lineRule="auto"/>
-        <w:ind w:left="-15" w:firstLine="708"/>
+        <w:ind w:left="-17" w:firstLine="709"/>
         <w:jc w:val="both"/>
       </w:pPr>
       <w:r>
@@ -59,97 +59,610 @@
     </w:p>
     <w:p>
       <w:pPr>
-        <w:spacing w:line="359" w:lineRule="auto"/>
-        <w:ind w:left="-15" w:firstLine="708"/>
+        <w:ind w:left="-17" w:firstLine="709"/>
         <w:jc w:val="both"/>
       </w:pPr>
       <w:r>
         <w:t xml:space="preserve">O jogo termina quando um dos jogadores consegue fazer uma linha formada por quatro ou mais das suas peças ou ainda quando consegue fazer com que o adversário faça uma linha de três peças. Ocorre empate quando o tabuleiro está completamente preenchido sem nenhuma das condições anteriores verificadas. </w:t>
-      </w:r>
-    </w:p>
-    <w:p>
-      <w:pPr>
-        <w:spacing w:after="82"/>
-        <w:jc w:val="both"/>
-      </w:pPr>
-      <w:r>
-        <w:t xml:space="preserve"> </w:t>
       </w:r>
     </w:p>
     <w:p>
       <w:pPr>
         <w:pStyle w:val="Cabealho2"/>
         <w:ind w:left="-5"/>
-        <w:jc w:val="both"/>
         <w:rPr>
           <w:lang w:val="pt-PT"/>
         </w:rPr>
       </w:pPr>
-      <w:bookmarkStart w:id="1" w:name="_Toc9782"/>
       <w:r>
         <w:rPr>
           <w:lang w:val="pt-PT"/>
         </w:rPr>
-        <w:t xml:space="preserve">Táticas e Estratégias </w:t>
-      </w:r>
-      <w:bookmarkEnd w:id="1"/>
-    </w:p>
-    <w:p>
-      <w:pPr>
-        <w:jc w:val="both"/>
-      </w:pPr>
-    </w:p>
-    <w:p>
-      <w:pPr>
-        <w:spacing w:after="323"/>
-        <w:ind w:left="718"/>
-        <w:jc w:val="both"/>
-      </w:pPr>
-      <w:r>
-        <w:t xml:space="preserve">Este jogo tem baseia-se em dois princípios importantes: </w:t>
-      </w:r>
-    </w:p>
-    <w:p>
-      <w:pPr>
+        <w:t>Instruções de instalação</w:t>
+      </w:r>
+    </w:p>
+    <w:p/>
+    <w:p>
+      <w:pPr>
+        <w:pStyle w:val="PargrafodaLista"/>
         <w:numPr>
           <w:ilvl w:val="0"/>
-          <w:numId w:val="1"/>
+          <w:numId w:val="2"/>
         </w:numPr>
-        <w:spacing w:after="158"/>
-        <w:ind w:hanging="360"/>
-        <w:jc w:val="both"/>
-      </w:pPr>
-      <w:r>
-        <w:t xml:space="preserve">Linhas separadas por dois espaços têm um bom potencial de ataque. </w:t>
-      </w:r>
-    </w:p>
-    <w:p>
-      <w:pPr>
+      </w:pPr>
+      <w:r>
+        <w:t>Extrair a pasta “</w:t>
+      </w:r>
+      <w:proofErr w:type="spellStart"/>
+      <w:r>
+        <w:t>src</w:t>
+      </w:r>
+      <w:proofErr w:type="spellEnd"/>
+      <w:r>
+        <w:t>” para o diretório pretendido.</w:t>
+      </w:r>
+    </w:p>
+    <w:p>
+      <w:pPr>
+        <w:pStyle w:val="PargrafodaLista"/>
         <w:numPr>
           <w:ilvl w:val="0"/>
-          <w:numId w:val="1"/>
+          <w:numId w:val="2"/>
         </w:numPr>
-        <w:spacing w:after="158" w:line="358" w:lineRule="auto"/>
-        <w:ind w:hanging="360"/>
-        <w:jc w:val="both"/>
-      </w:pPr>
-      <w:r>
-        <w:t>Linhas separadas por um espaço com mais de 3 peças</w:t>
-      </w:r>
-      <w:bookmarkStart w:id="2" w:name="_GoBack"/>
-      <w:bookmarkEnd w:id="2"/>
-      <w:r>
-        <w:t xml:space="preserve"> s</w:t>
-      </w:r>
-      <w:r>
-        <w:t>ão vulneráveis de ser atacadas.</w:t>
-      </w:r>
-    </w:p>
-    <w:p>
-      <w:pPr>
-        <w:spacing w:after="133"/>
-        <w:ind w:left="1281"/>
-        <w:jc w:val="both"/>
+      </w:pPr>
+      <w:r>
+        <w:t xml:space="preserve">Abrir uma instância do </w:t>
+      </w:r>
+      <w:proofErr w:type="spellStart"/>
+      <w:r>
+        <w:t>Sicstus</w:t>
+      </w:r>
+      <w:proofErr w:type="spellEnd"/>
+      <w:r>
+        <w:t xml:space="preserve"> </w:t>
+      </w:r>
+      <w:proofErr w:type="spellStart"/>
+      <w:r>
+        <w:t>Prolog</w:t>
+      </w:r>
+      <w:proofErr w:type="spellEnd"/>
+      <w:r>
+        <w:t xml:space="preserve"> e fazer carregar o ficheiro “server.pl” na pasta </w:t>
+      </w:r>
+      <w:proofErr w:type="spellStart"/>
+      <w:r>
+        <w:t>src</w:t>
+      </w:r>
+      <w:proofErr w:type="spellEnd"/>
+      <w:r>
+        <w:t>/</w:t>
+      </w:r>
+      <w:proofErr w:type="spellStart"/>
+      <w:r>
+        <w:t>reader</w:t>
+      </w:r>
+      <w:proofErr w:type="spellEnd"/>
+      <w:r>
+        <w:t>/</w:t>
+      </w:r>
+      <w:proofErr w:type="spellStart"/>
+      <w:r>
+        <w:t>prolog</w:t>
+      </w:r>
+      <w:proofErr w:type="spellEnd"/>
+      <w:r>
+        <w:t>.</w:t>
+      </w:r>
+    </w:p>
+    <w:p>
+      <w:pPr>
+        <w:pStyle w:val="PargrafodaLista"/>
+        <w:numPr>
+          <w:ilvl w:val="0"/>
+          <w:numId w:val="2"/>
+        </w:numPr>
+      </w:pPr>
+      <w:r>
+        <w:t xml:space="preserve">No </w:t>
+      </w:r>
+      <w:proofErr w:type="spellStart"/>
+      <w:r>
+        <w:t>Sicstus</w:t>
+      </w:r>
+      <w:proofErr w:type="spellEnd"/>
+      <w:r>
+        <w:t>, executar o predicado “server.”.</w:t>
+      </w:r>
+    </w:p>
+    <w:p>
+      <w:pPr>
+        <w:pStyle w:val="PargrafodaLista"/>
+        <w:numPr>
+          <w:ilvl w:val="0"/>
+          <w:numId w:val="2"/>
+        </w:numPr>
+      </w:pPr>
+      <w:r>
+        <w:t>Criar um servido que tenha a pasta “</w:t>
+      </w:r>
+      <w:proofErr w:type="spellStart"/>
+      <w:r>
+        <w:t>src</w:t>
+      </w:r>
+      <w:proofErr w:type="spellEnd"/>
+      <w:r>
+        <w:t xml:space="preserve">” como </w:t>
+      </w:r>
+      <w:proofErr w:type="spellStart"/>
+      <w:r>
+        <w:t>raíz</w:t>
+      </w:r>
+      <w:proofErr w:type="spellEnd"/>
+      <w:r>
+        <w:t xml:space="preserve"> do servidor. </w:t>
+      </w:r>
+    </w:p>
+    <w:p>
+      <w:pPr>
+        <w:pStyle w:val="PargrafodaLista"/>
+        <w:numPr>
+          <w:ilvl w:val="0"/>
+          <w:numId w:val="2"/>
+        </w:numPr>
+      </w:pPr>
+      <w:r>
+        <w:t xml:space="preserve">Num </w:t>
+      </w:r>
+      <w:proofErr w:type="spellStart"/>
+      <w:r>
+        <w:t>broswer</w:t>
+      </w:r>
+      <w:proofErr w:type="spellEnd"/>
+      <w:r>
+        <w:t xml:space="preserve"> com suporte para </w:t>
+      </w:r>
+      <w:proofErr w:type="spellStart"/>
+      <w:r>
+        <w:t>WebGL</w:t>
+      </w:r>
+      <w:proofErr w:type="spellEnd"/>
+      <w:r>
+        <w:t xml:space="preserve">, abrir a pasta </w:t>
+      </w:r>
+      <w:proofErr w:type="spellStart"/>
+      <w:r>
+        <w:t>src</w:t>
+      </w:r>
+      <w:proofErr w:type="spellEnd"/>
+      <w:r>
+        <w:t>/</w:t>
+      </w:r>
+      <w:proofErr w:type="spellStart"/>
+      <w:r>
+        <w:t>reader</w:t>
+      </w:r>
+      <w:proofErr w:type="spellEnd"/>
+      <w:r>
+        <w:t xml:space="preserve"> através do servidor.</w:t>
+      </w:r>
+    </w:p>
+    <w:p>
+      <w:pPr>
+        <w:pStyle w:val="PargrafodaLista"/>
+        <w:numPr>
+          <w:ilvl w:val="0"/>
+          <w:numId w:val="2"/>
+        </w:numPr>
+      </w:pPr>
+      <w:r>
+        <w:t>Jogar.</w:t>
+      </w:r>
+    </w:p>
+    <w:p>
+      <w:pPr>
+        <w:pStyle w:val="Cabealho2"/>
+        <w:ind w:left="-5"/>
+        <w:rPr>
+          <w:lang w:val="pt-PT"/>
+        </w:rPr>
+      </w:pPr>
+      <w:r>
+        <w:rPr>
+          <w:lang w:val="pt-PT"/>
+        </w:rPr>
+        <w:t>Menus</w:t>
+      </w:r>
+    </w:p>
+    <w:p/>
+    <w:p>
+      <w:pPr>
+        <w:pStyle w:val="PargrafodaLista"/>
+        <w:numPr>
+          <w:ilvl w:val="0"/>
+          <w:numId w:val="3"/>
+        </w:numPr>
+      </w:pPr>
+      <w:r>
+        <w:rPr>
+          <w:b/>
+        </w:rPr>
+        <w:t>Play</w:t>
+      </w:r>
+      <w:r>
+        <w:t xml:space="preserve"> – direciona o utilizador para o menu de criação de jogo</w:t>
+      </w:r>
+    </w:p>
+    <w:p>
+      <w:pPr>
+        <w:pStyle w:val="PargrafodaLista"/>
+        <w:numPr>
+          <w:ilvl w:val="1"/>
+          <w:numId w:val="3"/>
+        </w:numPr>
+      </w:pPr>
+      <w:proofErr w:type="spellStart"/>
+      <w:r>
+        <w:rPr>
+          <w:b/>
+        </w:rPr>
+        <w:t>Human</w:t>
+      </w:r>
+      <w:proofErr w:type="spellEnd"/>
+      <w:r>
+        <w:rPr>
+          <w:b/>
+        </w:rPr>
+        <w:t xml:space="preserve"> </w:t>
+      </w:r>
+      <w:proofErr w:type="spellStart"/>
+      <w:r>
+        <w:rPr>
+          <w:b/>
+        </w:rPr>
+        <w:t>vs</w:t>
+      </w:r>
+      <w:proofErr w:type="spellEnd"/>
+      <w:r>
+        <w:rPr>
+          <w:b/>
+        </w:rPr>
+        <w:t xml:space="preserve"> </w:t>
+      </w:r>
+      <w:proofErr w:type="spellStart"/>
+      <w:r>
+        <w:rPr>
+          <w:b/>
+        </w:rPr>
+        <w:t>Human</w:t>
+      </w:r>
+      <w:proofErr w:type="spellEnd"/>
+      <w:r>
+        <w:rPr>
+          <w:b/>
+        </w:rPr>
+        <w:t xml:space="preserve"> </w:t>
+      </w:r>
+      <w:r>
+        <w:t>– começa um jogo automaticamente entre dois jogadores humanos.</w:t>
+      </w:r>
+    </w:p>
+    <w:p>
+      <w:pPr>
+        <w:pStyle w:val="PargrafodaLista"/>
+        <w:numPr>
+          <w:ilvl w:val="1"/>
+          <w:numId w:val="3"/>
+        </w:numPr>
+      </w:pPr>
+      <w:proofErr w:type="spellStart"/>
+      <w:r>
+        <w:rPr>
+          <w:b/>
+        </w:rPr>
+        <w:t>Human</w:t>
+      </w:r>
+      <w:proofErr w:type="spellEnd"/>
+      <w:r>
+        <w:rPr>
+          <w:b/>
+        </w:rPr>
+        <w:t xml:space="preserve"> </w:t>
+      </w:r>
+      <w:proofErr w:type="spellStart"/>
+      <w:r>
+        <w:rPr>
+          <w:b/>
+        </w:rPr>
+        <w:t>vs</w:t>
+      </w:r>
+      <w:proofErr w:type="spellEnd"/>
+      <w:r>
+        <w:rPr>
+          <w:b/>
+        </w:rPr>
+        <w:t xml:space="preserve"> </w:t>
+      </w:r>
+      <w:proofErr w:type="spellStart"/>
+      <w:r>
+        <w:rPr>
+          <w:b/>
+        </w:rPr>
+        <w:t>Bot</w:t>
+      </w:r>
+      <w:proofErr w:type="spellEnd"/>
+      <w:r>
+        <w:t xml:space="preserve"> – inicializa um jogo em que um dos jogadores é humano e o outro é o algoritmo de </w:t>
+      </w:r>
+      <w:proofErr w:type="spellStart"/>
+      <w:r>
+        <w:t>Prolog</w:t>
+      </w:r>
+      <w:proofErr w:type="spellEnd"/>
+      <w:r>
+        <w:t>. Direciona para a escolha de dificuldade.</w:t>
+      </w:r>
+    </w:p>
+    <w:p>
+      <w:pPr>
+        <w:pStyle w:val="PargrafodaLista"/>
+        <w:numPr>
+          <w:ilvl w:val="1"/>
+          <w:numId w:val="3"/>
+        </w:numPr>
+      </w:pPr>
+      <w:proofErr w:type="spellStart"/>
+      <w:r>
+        <w:rPr>
+          <w:b/>
+        </w:rPr>
+        <w:t>Bot</w:t>
+      </w:r>
+      <w:proofErr w:type="spellEnd"/>
+      <w:r>
+        <w:rPr>
+          <w:b/>
+        </w:rPr>
+        <w:t xml:space="preserve"> </w:t>
+      </w:r>
+      <w:proofErr w:type="spellStart"/>
+      <w:r>
+        <w:rPr>
+          <w:b/>
+        </w:rPr>
+        <w:t>vs</w:t>
+      </w:r>
+      <w:proofErr w:type="spellEnd"/>
+      <w:r>
+        <w:rPr>
+          <w:b/>
+        </w:rPr>
+        <w:t xml:space="preserve"> </w:t>
+      </w:r>
+      <w:proofErr w:type="spellStart"/>
+      <w:r>
+        <w:rPr>
+          <w:b/>
+        </w:rPr>
+        <w:t>Bot</w:t>
+      </w:r>
+      <w:proofErr w:type="spellEnd"/>
+      <w:r>
+        <w:t xml:space="preserve"> – inicializa um jogo entre dois jogadores automatizados. Permite escolher a dificuldade utlizada pelos </w:t>
+      </w:r>
+      <w:proofErr w:type="spellStart"/>
+      <w:r>
+        <w:rPr>
+          <w:i/>
+        </w:rPr>
+        <w:t>bots</w:t>
+      </w:r>
+      <w:proofErr w:type="spellEnd"/>
+      <w:r>
+        <w:t>, isto é, o algoritmo que usam para definir as jogadas.</w:t>
+      </w:r>
+    </w:p>
+    <w:p>
+      <w:pPr>
+        <w:pStyle w:val="PargrafodaLista"/>
+        <w:numPr>
+          <w:ilvl w:val="0"/>
+          <w:numId w:val="3"/>
+        </w:numPr>
+      </w:pPr>
+      <w:proofErr w:type="spellStart"/>
+      <w:r>
+        <w:rPr>
+          <w:b/>
+        </w:rPr>
+        <w:t>About</w:t>
+      </w:r>
+      <w:proofErr w:type="spellEnd"/>
+      <w:r>
+        <w:t xml:space="preserve"> – mostra os autores do jogo e o contexto da sua criação.</w:t>
+      </w:r>
+    </w:p>
+    <w:p>
+      <w:pPr>
+        <w:pStyle w:val="PargrafodaLista"/>
+        <w:numPr>
+          <w:ilvl w:val="0"/>
+          <w:numId w:val="3"/>
+        </w:numPr>
+      </w:pPr>
+      <w:proofErr w:type="spellStart"/>
+      <w:r>
+        <w:rPr>
+          <w:b/>
+        </w:rPr>
+        <w:t>Sound</w:t>
+      </w:r>
+      <w:proofErr w:type="spellEnd"/>
+      <w:r>
+        <w:rPr>
+          <w:b/>
+        </w:rPr>
+        <w:t xml:space="preserve"> </w:t>
+      </w:r>
+      <w:proofErr w:type="spellStart"/>
+      <w:r>
+        <w:rPr>
+          <w:b/>
+        </w:rPr>
+        <w:t>On</w:t>
+      </w:r>
+      <w:proofErr w:type="spellEnd"/>
+      <w:r>
+        <w:rPr>
+          <w:b/>
+        </w:rPr>
+        <w:t>/</w:t>
+      </w:r>
+      <w:proofErr w:type="spellStart"/>
+      <w:r>
+        <w:rPr>
+          <w:b/>
+        </w:rPr>
+        <w:t>Off</w:t>
+      </w:r>
+      <w:proofErr w:type="spellEnd"/>
+      <w:r>
+        <w:rPr>
+          <w:b/>
+        </w:rPr>
+        <w:t xml:space="preserve"> </w:t>
+      </w:r>
+      <w:r>
+        <w:t>(</w:t>
+      </w:r>
+      <w:proofErr w:type="spellStart"/>
+      <w:r>
+        <w:rPr>
+          <w:i/>
+        </w:rPr>
+        <w:t>default</w:t>
+      </w:r>
+      <w:proofErr w:type="spellEnd"/>
+      <w:r>
+        <w:t xml:space="preserve">: </w:t>
+      </w:r>
+      <w:proofErr w:type="spellStart"/>
+      <w:r>
+        <w:t>off</w:t>
+      </w:r>
+      <w:proofErr w:type="spellEnd"/>
+      <w:r>
+        <w:t xml:space="preserve">): ativa ou desativa o som definido para o movimento de uma peça. </w:t>
+      </w:r>
+    </w:p>
+    <w:p>
+      <w:pPr>
+        <w:pStyle w:val="Cabealho2"/>
+        <w:ind w:left="-5"/>
+        <w:rPr>
+          <w:lang w:val="pt-PT"/>
+        </w:rPr>
+      </w:pPr>
+      <w:r>
+        <w:rPr>
+          <w:lang w:val="pt-PT"/>
+        </w:rPr>
+        <w:t>Atalhos</w:t>
+      </w:r>
+    </w:p>
+    <w:p>
+      <w:pPr>
+        <w:pStyle w:val="PargrafodaLista"/>
+        <w:numPr>
+          <w:ilvl w:val="0"/>
+          <w:numId w:val="5"/>
+        </w:numPr>
+      </w:pPr>
+      <w:r>
+        <w:rPr>
+          <w:b/>
+        </w:rPr>
+        <w:t>S</w:t>
+      </w:r>
+      <w:r>
+        <w:t xml:space="preserve"> – muda a cena que rodeia o tabuleiro.</w:t>
+      </w:r>
+    </w:p>
+    <w:p>
+      <w:pPr>
+        <w:pStyle w:val="PargrafodaLista"/>
+        <w:numPr>
+          <w:ilvl w:val="0"/>
+          <w:numId w:val="5"/>
+        </w:numPr>
+      </w:pPr>
+      <w:r>
+        <w:rPr>
+          <w:b/>
+        </w:rPr>
+        <w:t>V</w:t>
+      </w:r>
+      <w:r>
+        <w:t xml:space="preserve"> – altera a perspetiva do utilizador.</w:t>
+      </w:r>
+    </w:p>
+    <w:p>
+      <w:pPr>
+        <w:pStyle w:val="PargrafodaLista"/>
+        <w:numPr>
+          <w:ilvl w:val="0"/>
+          <w:numId w:val="5"/>
+        </w:numPr>
+      </w:pPr>
+      <w:r>
+        <w:rPr>
+          <w:b/>
+        </w:rPr>
+        <w:t>M</w:t>
+      </w:r>
+      <w:r>
+        <w:t xml:space="preserve"> – altera os materiais da cena.</w:t>
+      </w:r>
+    </w:p>
+    <w:p>
+      <w:pPr>
+        <w:pStyle w:val="PargrafodaLista"/>
+        <w:numPr>
+          <w:ilvl w:val="0"/>
+          <w:numId w:val="5"/>
+        </w:numPr>
+      </w:pPr>
+      <w:r>
+        <w:rPr>
+          <w:b/>
+        </w:rPr>
+        <w:t xml:space="preserve">Z </w:t>
+      </w:r>
+      <w:r>
+        <w:t>– desfazer a jogada anterior.</w:t>
+      </w:r>
+      <w:bookmarkStart w:id="1" w:name="_GoBack"/>
+      <w:bookmarkEnd w:id="1"/>
+    </w:p>
+    <w:p>
+      <w:pPr>
+        <w:pStyle w:val="Cabealho2"/>
+        <w:ind w:left="-5"/>
+        <w:rPr>
+          <w:lang w:val="pt-PT"/>
+        </w:rPr>
+      </w:pPr>
+      <w:r>
+        <w:rPr>
+          <w:lang w:val="pt-PT"/>
+        </w:rPr>
+        <w:lastRenderedPageBreak/>
+        <w:t>Tabuleiro de jogo</w:t>
+      </w:r>
+    </w:p>
+    <w:p/>
+    <w:p>
+      <w:pPr>
+        <w:jc w:val="center"/>
       </w:pPr>
       <w:r>
         <w:rPr>
@@ -157,20 +670,28 @@
           <w:lang w:eastAsia="pt-PT"/>
         </w:rPr>
         <w:drawing>
-          <wp:inline distT="0" distB="0" distL="0" distR="0" wp14:anchorId="63AB9450" wp14:editId="4865B32E">
-            <wp:extent cx="3764280" cy="1617345"/>
-            <wp:effectExtent l="0" t="0" r="0" b="0"/>
-            <wp:docPr id="319" name="Picture 319"/>
-            <wp:cNvGraphicFramePr/>
+          <wp:inline distT="0" distB="0" distL="0" distR="0">
+            <wp:extent cx="5041900" cy="4068382"/>
+            <wp:effectExtent l="0" t="0" r="6350" b="8890"/>
+            <wp:docPr id="1" name="Imagem 1" descr="Recorte de Ecrã"/>
+            <wp:cNvGraphicFramePr>
+              <a:graphicFrameLocks xmlns:a="http://schemas.openxmlformats.org/drawingml/2006/main" noChangeAspect="1"/>
+            </wp:cNvGraphicFramePr>
             <a:graphic xmlns:a="http://schemas.openxmlformats.org/drawingml/2006/main">
               <a:graphicData uri="http://schemas.openxmlformats.org/drawingml/2006/picture">
                 <pic:pic xmlns:pic="http://schemas.openxmlformats.org/drawingml/2006/picture">
                   <pic:nvPicPr>
-                    <pic:cNvPr id="319" name="Picture 319"/>
+                    <pic:cNvPr id="1" name="E54D074.tmp"/>
                     <pic:cNvPicPr/>
                   </pic:nvPicPr>
                   <pic:blipFill>
-                    <a:blip r:embed="rId5"/>
+                    <a:blip r:embed="rId5">
+                      <a:extLst>
+                        <a:ext uri="{28A0092B-C50C-407E-A947-70E740481C1C}">
+                          <a14:useLocalDpi xmlns:a14="http://schemas.microsoft.com/office/drawing/2010/main" val="0"/>
+                        </a:ext>
+                      </a:extLst>
+                    </a:blip>
                     <a:stretch>
                       <a:fillRect/>
                     </a:stretch>
@@ -178,7 +699,7 @@
                   <pic:spPr>
                     <a:xfrm>
                       <a:off x="0" y="0"/>
-                      <a:ext cx="3764280" cy="1617345"/>
+                      <a:ext cx="5049176" cy="4074253"/>
                     </a:xfrm>
                     <a:prstGeom prst="rect">
                       <a:avLst/>
@@ -193,134 +714,46 @@
     </w:p>
     <w:p>
       <w:pPr>
-        <w:spacing w:after="159"/>
-        <w:ind w:left="1241"/>
         <w:jc w:val="both"/>
       </w:pPr>
-      <w:r>
-        <w:rPr>
-          <w:i/>
-          <w:sz w:val="20"/>
-        </w:rPr>
-        <w:t xml:space="preserve">Imagem 1 - Forcing move </w:t>
-      </w:r>
-    </w:p>
-    <w:p>
-      <w:pPr>
-        <w:spacing w:line="360" w:lineRule="auto"/>
-        <w:ind w:left="-15" w:firstLine="708"/>
+    </w:p>
+    <w:p>
+      <w:pPr>
+        <w:pStyle w:val="PargrafodaLista"/>
+        <w:numPr>
+          <w:ilvl w:val="0"/>
+          <w:numId w:val="4"/>
+        </w:numPr>
         <w:jc w:val="both"/>
       </w:pPr>
       <w:r>
-        <w:t xml:space="preserve">Uma das principais táticas do jogo é a </w:t>
-      </w:r>
-      <w:r>
-        <w:rPr>
-          <w:b/>
-          <w:i/>
-        </w:rPr>
-        <w:t>forcing move</w:t>
-      </w:r>
-      <w:r>
-        <w:rPr>
-          <w:i/>
-        </w:rPr>
-        <w:t xml:space="preserve">, </w:t>
-      </w:r>
-      <w:r>
-        <w:t xml:space="preserve">em que o jogador com as peças brancas obriga o jogador com as peças pretas a bloquear a sua jogada e, consequentemente, perde. </w:t>
-      </w:r>
-    </w:p>
-    <w:p>
-      <w:pPr>
-        <w:spacing w:after="229"/>
-        <w:ind w:left="1245"/>
+        <w:t>O marcador central indica o tempo restante para o jogador efetuar uma jogada. O temporizador começa a contar aquando da colocação da peça pelo adversário e tem um valor inicial pré-definido de 9 segundos.</w:t>
+      </w:r>
+    </w:p>
+    <w:p>
+      <w:pPr>
+        <w:pStyle w:val="PargrafodaLista"/>
+        <w:numPr>
+          <w:ilvl w:val="0"/>
+          <w:numId w:val="4"/>
+        </w:numPr>
         <w:jc w:val="both"/>
       </w:pPr>
       <w:r>
-        <w:rPr>
-          <w:noProof/>
-          <w:lang w:eastAsia="pt-PT"/>
-        </w:rPr>
-        <w:lastRenderedPageBreak/>
-        <w:drawing>
-          <wp:inline distT="0" distB="0" distL="0" distR="0" wp14:anchorId="0097B7B1" wp14:editId="576EBBD2">
-            <wp:extent cx="3817620" cy="1534795"/>
-            <wp:effectExtent l="0" t="0" r="0" b="0"/>
-            <wp:docPr id="321" name="Picture 321"/>
-            <wp:cNvGraphicFramePr/>
-            <a:graphic xmlns:a="http://schemas.openxmlformats.org/drawingml/2006/main">
-              <a:graphicData uri="http://schemas.openxmlformats.org/drawingml/2006/picture">
-                <pic:pic xmlns:pic="http://schemas.openxmlformats.org/drawingml/2006/picture">
-                  <pic:nvPicPr>
-                    <pic:cNvPr id="321" name="Picture 321"/>
-                    <pic:cNvPicPr/>
-                  </pic:nvPicPr>
-                  <pic:blipFill>
-                    <a:blip r:embed="rId6"/>
-                    <a:stretch>
-                      <a:fillRect/>
-                    </a:stretch>
-                  </pic:blipFill>
-                  <pic:spPr>
-                    <a:xfrm>
-                      <a:off x="0" y="0"/>
-                      <a:ext cx="3817620" cy="1534795"/>
-                    </a:xfrm>
-                    <a:prstGeom prst="rect">
-                      <a:avLst/>
-                    </a:prstGeom>
-                  </pic:spPr>
-                </pic:pic>
-              </a:graphicData>
-            </a:graphic>
-          </wp:inline>
-        </w:drawing>
-      </w:r>
-    </w:p>
-    <w:p>
-      <w:pPr>
-        <w:spacing w:after="159"/>
-        <w:ind w:left="1241"/>
+        <w:t>Os marcadores junto de cada peça indicam o novo de peças jogadas pelo jogador.</w:t>
+      </w:r>
+    </w:p>
+    <w:p>
+      <w:pPr>
+        <w:pStyle w:val="PargrafodaLista"/>
+        <w:numPr>
+          <w:ilvl w:val="0"/>
+          <w:numId w:val="4"/>
+        </w:numPr>
         <w:jc w:val="both"/>
       </w:pPr>
       <w:r>
-        <w:rPr>
-          <w:i/>
-          <w:sz w:val="20"/>
-        </w:rPr>
-        <w:t>Imagem 2 - Estratégia do Triângulo</w:t>
-      </w:r>
-      <w:r>
-        <w:rPr>
-          <w:i/>
-          <w:sz w:val="28"/>
-        </w:rPr>
-        <w:t xml:space="preserve"> </w:t>
-      </w:r>
-    </w:p>
-    <w:p>
-      <w:pPr>
-        <w:spacing w:after="161"/>
-        <w:jc w:val="both"/>
-      </w:pPr>
-      <w:r>
-        <w:t xml:space="preserve"> </w:t>
-      </w:r>
-    </w:p>
-    <w:p>
-      <w:pPr>
-        <w:ind w:firstLine="708"/>
-        <w:jc w:val="both"/>
-      </w:pPr>
-      <w:r>
-        <w:t xml:space="preserve">Esta estratégia consiste em formar um triângulo, como se vê na figura acima, e, aplicando o princípio número 1, obrigar o jogador adversário a perder. Deste modo, o que este último deve fazer é </w:t>
-      </w:r>
-      <w:r>
-        <w:t>bloquear as linhas de tamanho 4</w:t>
-      </w:r>
-      <w:r>
-        <w:t>.</w:t>
+        <w:t>A casa a vermelho indica a casa selecionada pelo utilizador.</w:t>
       </w:r>
     </w:p>
     <w:sectPr>
@@ -336,6 +769,431 @@
 <file path=word/numbering.xml><?xml version="1.0" encoding="utf-8"?>
 <w:numbering xmlns:wpc="http://schemas.microsoft.com/office/word/2010/wordprocessingCanvas" xmlns:cx="http://schemas.microsoft.com/office/drawing/2014/chartex" xmlns:cx1="http://schemas.microsoft.com/office/drawing/2015/9/8/chartex" xmlns:cx2="http://schemas.microsoft.com/office/drawing/2015/10/21/chartex" xmlns:cx3="http://schemas.microsoft.com/office/drawing/2016/5/9/chartex" xmlns:cx4="http://schemas.microsoft.com/office/drawing/2016/5/10/chartex" xmlns:cx5="http://schemas.microsoft.com/office/drawing/2016/5/11/chartex" xmlns:mc="http://schemas.openxmlformats.org/markup-compatibility/2006" xmlns:o="urn:schemas-microsoft-com:office:office" xmlns:r="http://schemas.openxmlformats.org/officeDocument/2006/relationships" xmlns:m="http://schemas.openxmlformats.org/officeDocument/2006/math" xmlns:v="urn:schemas-microsoft-com:vml" xmlns:wp14="http://schemas.microsoft.com/office/word/2010/wordprocessingDrawing" xmlns:wp="http://schemas.openxmlformats.org/drawingml/2006/wordprocessingDrawing" xmlns:w10="urn:schemas-microsoft-com:office:word" xmlns:w="http://schemas.openxmlformats.org/wordprocessingml/2006/main" xmlns:w14="http://schemas.microsoft.com/office/word/2010/wordml" xmlns:w15="http://schemas.microsoft.com/office/word/2012/wordml" xmlns:w16se="http://schemas.microsoft.com/office/word/2015/wordml/symex" xmlns:wpg="http://schemas.microsoft.com/office/word/2010/wordprocessingGroup" xmlns:wpi="http://schemas.microsoft.com/office/word/2010/wordprocessingInk" xmlns:wne="http://schemas.microsoft.com/office/word/2006/wordml" xmlns:wps="http://schemas.microsoft.com/office/word/2010/wordprocessingShape" mc:Ignorable="w14 w15 w16se wp14">
   <w:abstractNum w:abstractNumId="0" w15:restartNumberingAfterBreak="0">
+    <w:nsid w:val="0AB44D96"/>
+    <w:multiLevelType w:val="hybridMultilevel"/>
+    <w:tmpl w:val="8D825888"/>
+    <w:lvl w:ilvl="0" w:tplc="08160001">
+      <w:start w:val="1"/>
+      <w:numFmt w:val="bullet"/>
+      <w:lvlText w:val=""/>
+      <w:lvlJc w:val="left"/>
+      <w:pPr>
+        <w:ind w:left="720" w:hanging="360"/>
+      </w:pPr>
+      <w:rPr>
+        <w:rFonts w:ascii="Symbol" w:hAnsi="Symbol" w:hint="default"/>
+      </w:rPr>
+    </w:lvl>
+    <w:lvl w:ilvl="1" w:tplc="08160003" w:tentative="1">
+      <w:start w:val="1"/>
+      <w:numFmt w:val="bullet"/>
+      <w:lvlText w:val="o"/>
+      <w:lvlJc w:val="left"/>
+      <w:pPr>
+        <w:ind w:left="1440" w:hanging="360"/>
+      </w:pPr>
+      <w:rPr>
+        <w:rFonts w:ascii="Courier New" w:hAnsi="Courier New" w:cs="Courier New" w:hint="default"/>
+      </w:rPr>
+    </w:lvl>
+    <w:lvl w:ilvl="2" w:tplc="08160005" w:tentative="1">
+      <w:start w:val="1"/>
+      <w:numFmt w:val="bullet"/>
+      <w:lvlText w:val=""/>
+      <w:lvlJc w:val="left"/>
+      <w:pPr>
+        <w:ind w:left="2160" w:hanging="360"/>
+      </w:pPr>
+      <w:rPr>
+        <w:rFonts w:ascii="Wingdings" w:hAnsi="Wingdings" w:hint="default"/>
+      </w:rPr>
+    </w:lvl>
+    <w:lvl w:ilvl="3" w:tplc="08160001" w:tentative="1">
+      <w:start w:val="1"/>
+      <w:numFmt w:val="bullet"/>
+      <w:lvlText w:val=""/>
+      <w:lvlJc w:val="left"/>
+      <w:pPr>
+        <w:ind w:left="2880" w:hanging="360"/>
+      </w:pPr>
+      <w:rPr>
+        <w:rFonts w:ascii="Symbol" w:hAnsi="Symbol" w:hint="default"/>
+      </w:rPr>
+    </w:lvl>
+    <w:lvl w:ilvl="4" w:tplc="08160003" w:tentative="1">
+      <w:start w:val="1"/>
+      <w:numFmt w:val="bullet"/>
+      <w:lvlText w:val="o"/>
+      <w:lvlJc w:val="left"/>
+      <w:pPr>
+        <w:ind w:left="3600" w:hanging="360"/>
+      </w:pPr>
+      <w:rPr>
+        <w:rFonts w:ascii="Courier New" w:hAnsi="Courier New" w:cs="Courier New" w:hint="default"/>
+      </w:rPr>
+    </w:lvl>
+    <w:lvl w:ilvl="5" w:tplc="08160005" w:tentative="1">
+      <w:start w:val="1"/>
+      <w:numFmt w:val="bullet"/>
+      <w:lvlText w:val=""/>
+      <w:lvlJc w:val="left"/>
+      <w:pPr>
+        <w:ind w:left="4320" w:hanging="360"/>
+      </w:pPr>
+      <w:rPr>
+        <w:rFonts w:ascii="Wingdings" w:hAnsi="Wingdings" w:hint="default"/>
+      </w:rPr>
+    </w:lvl>
+    <w:lvl w:ilvl="6" w:tplc="08160001" w:tentative="1">
+      <w:start w:val="1"/>
+      <w:numFmt w:val="bullet"/>
+      <w:lvlText w:val=""/>
+      <w:lvlJc w:val="left"/>
+      <w:pPr>
+        <w:ind w:left="5040" w:hanging="360"/>
+      </w:pPr>
+      <w:rPr>
+        <w:rFonts w:ascii="Symbol" w:hAnsi="Symbol" w:hint="default"/>
+      </w:rPr>
+    </w:lvl>
+    <w:lvl w:ilvl="7" w:tplc="08160003" w:tentative="1">
+      <w:start w:val="1"/>
+      <w:numFmt w:val="bullet"/>
+      <w:lvlText w:val="o"/>
+      <w:lvlJc w:val="left"/>
+      <w:pPr>
+        <w:ind w:left="5760" w:hanging="360"/>
+      </w:pPr>
+      <w:rPr>
+        <w:rFonts w:ascii="Courier New" w:hAnsi="Courier New" w:cs="Courier New" w:hint="default"/>
+      </w:rPr>
+    </w:lvl>
+    <w:lvl w:ilvl="8" w:tplc="08160005" w:tentative="1">
+      <w:start w:val="1"/>
+      <w:numFmt w:val="bullet"/>
+      <w:lvlText w:val=""/>
+      <w:lvlJc w:val="left"/>
+      <w:pPr>
+        <w:ind w:left="6480" w:hanging="360"/>
+      </w:pPr>
+      <w:rPr>
+        <w:rFonts w:ascii="Wingdings" w:hAnsi="Wingdings" w:hint="default"/>
+      </w:rPr>
+    </w:lvl>
+  </w:abstractNum>
+  <w:abstractNum w:abstractNumId="1" w15:restartNumberingAfterBreak="0">
+    <w:nsid w:val="2B494392"/>
+    <w:multiLevelType w:val="hybridMultilevel"/>
+    <w:tmpl w:val="F5DA77EE"/>
+    <w:lvl w:ilvl="0" w:tplc="08160001">
+      <w:start w:val="1"/>
+      <w:numFmt w:val="bullet"/>
+      <w:lvlText w:val=""/>
+      <w:lvlJc w:val="left"/>
+      <w:pPr>
+        <w:ind w:left="720" w:hanging="360"/>
+      </w:pPr>
+      <w:rPr>
+        <w:rFonts w:ascii="Symbol" w:hAnsi="Symbol" w:hint="default"/>
+      </w:rPr>
+    </w:lvl>
+    <w:lvl w:ilvl="1" w:tplc="08160003" w:tentative="1">
+      <w:start w:val="1"/>
+      <w:numFmt w:val="bullet"/>
+      <w:lvlText w:val="o"/>
+      <w:lvlJc w:val="left"/>
+      <w:pPr>
+        <w:ind w:left="1440" w:hanging="360"/>
+      </w:pPr>
+      <w:rPr>
+        <w:rFonts w:ascii="Courier New" w:hAnsi="Courier New" w:cs="Courier New" w:hint="default"/>
+      </w:rPr>
+    </w:lvl>
+    <w:lvl w:ilvl="2" w:tplc="08160005" w:tentative="1">
+      <w:start w:val="1"/>
+      <w:numFmt w:val="bullet"/>
+      <w:lvlText w:val=""/>
+      <w:lvlJc w:val="left"/>
+      <w:pPr>
+        <w:ind w:left="2160" w:hanging="360"/>
+      </w:pPr>
+      <w:rPr>
+        <w:rFonts w:ascii="Wingdings" w:hAnsi="Wingdings" w:hint="default"/>
+      </w:rPr>
+    </w:lvl>
+    <w:lvl w:ilvl="3" w:tplc="08160001" w:tentative="1">
+      <w:start w:val="1"/>
+      <w:numFmt w:val="bullet"/>
+      <w:lvlText w:val=""/>
+      <w:lvlJc w:val="left"/>
+      <w:pPr>
+        <w:ind w:left="2880" w:hanging="360"/>
+      </w:pPr>
+      <w:rPr>
+        <w:rFonts w:ascii="Symbol" w:hAnsi="Symbol" w:hint="default"/>
+      </w:rPr>
+    </w:lvl>
+    <w:lvl w:ilvl="4" w:tplc="08160003" w:tentative="1">
+      <w:start w:val="1"/>
+      <w:numFmt w:val="bullet"/>
+      <w:lvlText w:val="o"/>
+      <w:lvlJc w:val="left"/>
+      <w:pPr>
+        <w:ind w:left="3600" w:hanging="360"/>
+      </w:pPr>
+      <w:rPr>
+        <w:rFonts w:ascii="Courier New" w:hAnsi="Courier New" w:cs="Courier New" w:hint="default"/>
+      </w:rPr>
+    </w:lvl>
+    <w:lvl w:ilvl="5" w:tplc="08160005" w:tentative="1">
+      <w:start w:val="1"/>
+      <w:numFmt w:val="bullet"/>
+      <w:lvlText w:val=""/>
+      <w:lvlJc w:val="left"/>
+      <w:pPr>
+        <w:ind w:left="4320" w:hanging="360"/>
+      </w:pPr>
+      <w:rPr>
+        <w:rFonts w:ascii="Wingdings" w:hAnsi="Wingdings" w:hint="default"/>
+      </w:rPr>
+    </w:lvl>
+    <w:lvl w:ilvl="6" w:tplc="08160001" w:tentative="1">
+      <w:start w:val="1"/>
+      <w:numFmt w:val="bullet"/>
+      <w:lvlText w:val=""/>
+      <w:lvlJc w:val="left"/>
+      <w:pPr>
+        <w:ind w:left="5040" w:hanging="360"/>
+      </w:pPr>
+      <w:rPr>
+        <w:rFonts w:ascii="Symbol" w:hAnsi="Symbol" w:hint="default"/>
+      </w:rPr>
+    </w:lvl>
+    <w:lvl w:ilvl="7" w:tplc="08160003" w:tentative="1">
+      <w:start w:val="1"/>
+      <w:numFmt w:val="bullet"/>
+      <w:lvlText w:val="o"/>
+      <w:lvlJc w:val="left"/>
+      <w:pPr>
+        <w:ind w:left="5760" w:hanging="360"/>
+      </w:pPr>
+      <w:rPr>
+        <w:rFonts w:ascii="Courier New" w:hAnsi="Courier New" w:cs="Courier New" w:hint="default"/>
+      </w:rPr>
+    </w:lvl>
+    <w:lvl w:ilvl="8" w:tplc="08160005" w:tentative="1">
+      <w:start w:val="1"/>
+      <w:numFmt w:val="bullet"/>
+      <w:lvlText w:val=""/>
+      <w:lvlJc w:val="left"/>
+      <w:pPr>
+        <w:ind w:left="6480" w:hanging="360"/>
+      </w:pPr>
+      <w:rPr>
+        <w:rFonts w:ascii="Wingdings" w:hAnsi="Wingdings" w:hint="default"/>
+      </w:rPr>
+    </w:lvl>
+  </w:abstractNum>
+  <w:abstractNum w:abstractNumId="2" w15:restartNumberingAfterBreak="0">
+    <w:nsid w:val="2D571CAC"/>
+    <w:multiLevelType w:val="hybridMultilevel"/>
+    <w:tmpl w:val="6E44938A"/>
+    <w:lvl w:ilvl="0" w:tplc="0816000F">
+      <w:start w:val="1"/>
+      <w:numFmt w:val="decimal"/>
+      <w:lvlText w:val="%1."/>
+      <w:lvlJc w:val="left"/>
+      <w:pPr>
+        <w:ind w:left="720" w:hanging="360"/>
+      </w:pPr>
+    </w:lvl>
+    <w:lvl w:ilvl="1" w:tplc="08160019" w:tentative="1">
+      <w:start w:val="1"/>
+      <w:numFmt w:val="lowerLetter"/>
+      <w:lvlText w:val="%2."/>
+      <w:lvlJc w:val="left"/>
+      <w:pPr>
+        <w:ind w:left="1440" w:hanging="360"/>
+      </w:pPr>
+    </w:lvl>
+    <w:lvl w:ilvl="2" w:tplc="0816001B" w:tentative="1">
+      <w:start w:val="1"/>
+      <w:numFmt w:val="lowerRoman"/>
+      <w:lvlText w:val="%3."/>
+      <w:lvlJc w:val="right"/>
+      <w:pPr>
+        <w:ind w:left="2160" w:hanging="180"/>
+      </w:pPr>
+    </w:lvl>
+    <w:lvl w:ilvl="3" w:tplc="0816000F" w:tentative="1">
+      <w:start w:val="1"/>
+      <w:numFmt w:val="decimal"/>
+      <w:lvlText w:val="%4."/>
+      <w:lvlJc w:val="left"/>
+      <w:pPr>
+        <w:ind w:left="2880" w:hanging="360"/>
+      </w:pPr>
+    </w:lvl>
+    <w:lvl w:ilvl="4" w:tplc="08160019" w:tentative="1">
+      <w:start w:val="1"/>
+      <w:numFmt w:val="lowerLetter"/>
+      <w:lvlText w:val="%5."/>
+      <w:lvlJc w:val="left"/>
+      <w:pPr>
+        <w:ind w:left="3600" w:hanging="360"/>
+      </w:pPr>
+    </w:lvl>
+    <w:lvl w:ilvl="5" w:tplc="0816001B" w:tentative="1">
+      <w:start w:val="1"/>
+      <w:numFmt w:val="lowerRoman"/>
+      <w:lvlText w:val="%6."/>
+      <w:lvlJc w:val="right"/>
+      <w:pPr>
+        <w:ind w:left="4320" w:hanging="180"/>
+      </w:pPr>
+    </w:lvl>
+    <w:lvl w:ilvl="6" w:tplc="0816000F" w:tentative="1">
+      <w:start w:val="1"/>
+      <w:numFmt w:val="decimal"/>
+      <w:lvlText w:val="%7."/>
+      <w:lvlJc w:val="left"/>
+      <w:pPr>
+        <w:ind w:left="5040" w:hanging="360"/>
+      </w:pPr>
+    </w:lvl>
+    <w:lvl w:ilvl="7" w:tplc="08160019" w:tentative="1">
+      <w:start w:val="1"/>
+      <w:numFmt w:val="lowerLetter"/>
+      <w:lvlText w:val="%8."/>
+      <w:lvlJc w:val="left"/>
+      <w:pPr>
+        <w:ind w:left="5760" w:hanging="360"/>
+      </w:pPr>
+    </w:lvl>
+    <w:lvl w:ilvl="8" w:tplc="0816001B" w:tentative="1">
+      <w:start w:val="1"/>
+      <w:numFmt w:val="lowerRoman"/>
+      <w:lvlText w:val="%9."/>
+      <w:lvlJc w:val="right"/>
+      <w:pPr>
+        <w:ind w:left="6480" w:hanging="180"/>
+      </w:pPr>
+    </w:lvl>
+  </w:abstractNum>
+  <w:abstractNum w:abstractNumId="3" w15:restartNumberingAfterBreak="0">
+    <w:nsid w:val="665B7C3D"/>
+    <w:multiLevelType w:val="hybridMultilevel"/>
+    <w:tmpl w:val="1F8E06DC"/>
+    <w:lvl w:ilvl="0" w:tplc="08160001">
+      <w:start w:val="1"/>
+      <w:numFmt w:val="bullet"/>
+      <w:lvlText w:val=""/>
+      <w:lvlJc w:val="left"/>
+      <w:pPr>
+        <w:ind w:left="720" w:hanging="360"/>
+      </w:pPr>
+      <w:rPr>
+        <w:rFonts w:ascii="Symbol" w:hAnsi="Symbol" w:hint="default"/>
+      </w:rPr>
+    </w:lvl>
+    <w:lvl w:ilvl="1" w:tplc="08160003">
+      <w:start w:val="1"/>
+      <w:numFmt w:val="bullet"/>
+      <w:lvlText w:val="o"/>
+      <w:lvlJc w:val="left"/>
+      <w:pPr>
+        <w:ind w:left="1440" w:hanging="360"/>
+      </w:pPr>
+      <w:rPr>
+        <w:rFonts w:ascii="Courier New" w:hAnsi="Courier New" w:cs="Courier New" w:hint="default"/>
+      </w:rPr>
+    </w:lvl>
+    <w:lvl w:ilvl="2" w:tplc="08160005">
+      <w:start w:val="1"/>
+      <w:numFmt w:val="bullet"/>
+      <w:lvlText w:val=""/>
+      <w:lvlJc w:val="left"/>
+      <w:pPr>
+        <w:ind w:left="2160" w:hanging="360"/>
+      </w:pPr>
+      <w:rPr>
+        <w:rFonts w:ascii="Wingdings" w:hAnsi="Wingdings" w:hint="default"/>
+      </w:rPr>
+    </w:lvl>
+    <w:lvl w:ilvl="3" w:tplc="08160001" w:tentative="1">
+      <w:start w:val="1"/>
+      <w:numFmt w:val="bullet"/>
+      <w:lvlText w:val=""/>
+      <w:lvlJc w:val="left"/>
+      <w:pPr>
+        <w:ind w:left="2880" w:hanging="360"/>
+      </w:pPr>
+      <w:rPr>
+        <w:rFonts w:ascii="Symbol" w:hAnsi="Symbol" w:hint="default"/>
+      </w:rPr>
+    </w:lvl>
+    <w:lvl w:ilvl="4" w:tplc="08160003" w:tentative="1">
+      <w:start w:val="1"/>
+      <w:numFmt w:val="bullet"/>
+      <w:lvlText w:val="o"/>
+      <w:lvlJc w:val="left"/>
+      <w:pPr>
+        <w:ind w:left="3600" w:hanging="360"/>
+      </w:pPr>
+      <w:rPr>
+        <w:rFonts w:ascii="Courier New" w:hAnsi="Courier New" w:cs="Courier New" w:hint="default"/>
+      </w:rPr>
+    </w:lvl>
+    <w:lvl w:ilvl="5" w:tplc="08160005" w:tentative="1">
+      <w:start w:val="1"/>
+      <w:numFmt w:val="bullet"/>
+      <w:lvlText w:val=""/>
+      <w:lvlJc w:val="left"/>
+      <w:pPr>
+        <w:ind w:left="4320" w:hanging="360"/>
+      </w:pPr>
+      <w:rPr>
+        <w:rFonts w:ascii="Wingdings" w:hAnsi="Wingdings" w:hint="default"/>
+      </w:rPr>
+    </w:lvl>
+    <w:lvl w:ilvl="6" w:tplc="08160001" w:tentative="1">
+      <w:start w:val="1"/>
+      <w:numFmt w:val="bullet"/>
+      <w:lvlText w:val=""/>
+      <w:lvlJc w:val="left"/>
+      <w:pPr>
+        <w:ind w:left="5040" w:hanging="360"/>
+      </w:pPr>
+      <w:rPr>
+        <w:rFonts w:ascii="Symbol" w:hAnsi="Symbol" w:hint="default"/>
+      </w:rPr>
+    </w:lvl>
+    <w:lvl w:ilvl="7" w:tplc="08160003" w:tentative="1">
+      <w:start w:val="1"/>
+      <w:numFmt w:val="bullet"/>
+      <w:lvlText w:val="o"/>
+      <w:lvlJc w:val="left"/>
+      <w:pPr>
+        <w:ind w:left="5760" w:hanging="360"/>
+      </w:pPr>
+      <w:rPr>
+        <w:rFonts w:ascii="Courier New" w:hAnsi="Courier New" w:cs="Courier New" w:hint="default"/>
+      </w:rPr>
+    </w:lvl>
+    <w:lvl w:ilvl="8" w:tplc="08160005" w:tentative="1">
+      <w:start w:val="1"/>
+      <w:numFmt w:val="bullet"/>
+      <w:lvlText w:val=""/>
+      <w:lvlJc w:val="left"/>
+      <w:pPr>
+        <w:ind w:left="6480" w:hanging="360"/>
+      </w:pPr>
+      <w:rPr>
+        <w:rFonts w:ascii="Wingdings" w:hAnsi="Wingdings" w:hint="default"/>
+      </w:rPr>
+    </w:lvl>
+  </w:abstractNum>
+  <w:abstractNum w:abstractNumId="4" w15:restartNumberingAfterBreak="0">
     <w:nsid w:val="73F72B5F"/>
     <w:multiLevelType w:val="hybridMultilevel"/>
     <w:tmpl w:val="14EC237A"/>
@@ -548,6 +1406,18 @@
     </w:lvl>
   </w:abstractNum>
   <w:num w:numId="1">
+    <w:abstractNumId w:val="4"/>
+  </w:num>
+  <w:num w:numId="2">
+    <w:abstractNumId w:val="2"/>
+  </w:num>
+  <w:num w:numId="3">
+    <w:abstractNumId w:val="3"/>
+  </w:num>
+  <w:num w:numId="4">
+    <w:abstractNumId w:val="1"/>
+  </w:num>
+  <w:num w:numId="5">
     <w:abstractNumId w:val="0"/>
   </w:num>
 </w:numbering>
@@ -1048,6 +1918,17 @@
       <w:szCs w:val="56"/>
     </w:rPr>
   </w:style>
+  <w:style w:type="paragraph" w:styleId="PargrafodaLista">
+    <w:name w:val="List Paragraph"/>
+    <w:basedOn w:val="Normal"/>
+    <w:uiPriority w:val="34"/>
+    <w:qFormat/>
+    <w:rsid w:val="005F0E5E"/>
+    <w:pPr>
+      <w:ind w:left="720"/>
+      <w:contextualSpacing/>
+    </w:pPr>
+  </w:style>
 </w:styles>
 </file>
 

--- a/#Entregas/TP3/manual-yavalath.docx
+++ b/#Entregas/TP3/manual-yavalath.docx
@@ -183,7 +183,15 @@
         </w:numPr>
       </w:pPr>
       <w:r>
-        <w:t>Criar um servido que tenha a pasta “</w:t>
+        <w:t>Criar um servido</w:t>
+      </w:r>
+      <w:r>
+        <w:t>r</w:t>
+      </w:r>
+      <w:bookmarkStart w:id="1" w:name="_GoBack"/>
+      <w:bookmarkEnd w:id="1"/>
+      <w:r>
+        <w:t xml:space="preserve"> que tenha a pasta “</w:t>
       </w:r>
       <w:proofErr w:type="spellStart"/>
       <w:r>
@@ -640,8 +648,6 @@
       <w:r>
         <w:t>– desfazer a jogada anterior.</w:t>
       </w:r>
-      <w:bookmarkStart w:id="1" w:name="_GoBack"/>
-      <w:bookmarkEnd w:id="1"/>
     </w:p>
     <w:p>
       <w:pPr>
